--- a/doc/GII_Hoyuelos_Martin_Alvaro_JULIO_EXT_2023_memoria.docx
+++ b/doc/GII_Hoyuelos_Martin_Alvaro_JULIO_EXT_2023_memoria.docx
@@ -5765,7 +5765,7 @@
           </mc:Choice>
           <mc:Fallback>
             <w:pict>
-              <v:shape w14:anchorId="11B0BCB3" id="Forma libre: forma 5" o:spid="_x0000_s1026" style="position:absolute;margin-left:114.35pt;margin-top:-4.25pt;width:367.65pt;height:.1pt;z-index:-251684352;visibility:visible;mso-wrap-style:square;mso-width-percent:0;mso-height-percent:0;mso-wrap-distance-left:0;mso-wrap-distance-top:0;mso-wrap-distance-right:0;mso-wrap-distance-bottom:0;mso-position-horizontal:absolute;mso-position-horizontal-relative:page;mso-position-vertical:absolute;mso-position-vertical-relative:text;mso-width-percent:0;mso-height-percent:0;mso-width-relative:page;mso-height-relative:page;v-text-anchor:top" coordsize="7353,1270" o:gfxdata="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" path="m,l7352,e" filled="f" strokeweight=".14042mm">
+              <v:shape w14:anchorId="5D7A3A77" id="Forma libre: forma 5" o:spid="_x0000_s1026" style="position:absolute;margin-left:114.35pt;margin-top:-4.25pt;width:367.65pt;height:.1pt;z-index:-251684352;visibility:visible;mso-wrap-style:square;mso-width-percent:0;mso-height-percent:0;mso-wrap-distance-left:0;mso-wrap-distance-top:0;mso-wrap-distance-right:0;mso-wrap-distance-bottom:0;mso-position-horizontal:absolute;mso-position-horizontal-relative:page;mso-position-vertical:absolute;mso-position-vertical-relative:text;mso-width-percent:0;mso-height-percent:0;mso-width-relative:page;mso-height-relative:page;v-text-anchor:top" coordsize="7353,1270" o:gfxdata="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" path="m,l7352,e" filled="f" strokeweight=".14042mm">
                 <v:path arrowok="t" o:connecttype="custom" o:connectlocs="0,0;4668520,0" o:connectangles="0,0"/>
                 <w10:wrap type="topAndBottom" anchorx="page"/>
               </v:shape>
@@ -10467,7 +10467,7 @@
           </mc:Choice>
           <mc:Fallback>
             <w:pict>
-              <v:shape w14:anchorId="4B411E49" id="Forma libre: forma 6" o:spid="_x0000_s1026" style="position:absolute;margin-left:114.35pt;margin-top:-3.6pt;width:367.65pt;height:.1pt;z-index:-251682304;visibility:visible;mso-wrap-style:square;mso-width-percent:0;mso-height-percent:0;mso-wrap-distance-left:0;mso-wrap-distance-top:0;mso-wrap-distance-right:0;mso-wrap-distance-bottom:0;mso-position-horizontal:absolute;mso-position-horizontal-relative:page;mso-position-vertical:absolute;mso-position-vertical-relative:text;mso-width-percent:0;mso-height-percent:0;mso-width-relative:page;mso-height-relative:page;v-text-anchor:top" coordsize="7353,1270" o:gfxdata="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" path="m,l7352,e" filled="f" strokeweight=".14042mm">
+              <v:shape w14:anchorId="00943BCA" id="Forma libre: forma 6" o:spid="_x0000_s1026" style="position:absolute;margin-left:114.35pt;margin-top:-3.6pt;width:367.65pt;height:.1pt;z-index:-251682304;visibility:visible;mso-wrap-style:square;mso-width-percent:0;mso-height-percent:0;mso-wrap-distance-left:0;mso-wrap-distance-top:0;mso-wrap-distance-right:0;mso-wrap-distance-bottom:0;mso-position-horizontal:absolute;mso-position-horizontal-relative:page;mso-position-vertical:absolute;mso-position-vertical-relative:text;mso-width-percent:0;mso-height-percent:0;mso-width-relative:page;mso-height-relative:page;v-text-anchor:top" coordsize="7353,1270" o:gfxdata="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" path="m,l7352,e" filled="f" strokeweight=".14042mm">
                 <v:path arrowok="t" o:connecttype="custom" o:connectlocs="0,0;4668520,0" o:connectangles="0,0"/>
                 <w10:wrap type="topAndBottom" anchorx="page"/>
               </v:shape>
@@ -11401,7 +11401,7 @@
           </mc:Choice>
           <mc:Fallback>
             <w:pict>
-              <v:shape w14:anchorId="21E78C26" id="Forma libre: forma 7" o:spid="_x0000_s1026" style="position:absolute;margin-left:114.35pt;margin-top:-3.4pt;width:367.65pt;height:.1pt;z-index:-251657728;visibility:visible;mso-wrap-style:square;mso-width-percent:0;mso-height-percent:0;mso-wrap-distance-left:0;mso-wrap-distance-top:0;mso-wrap-distance-right:0;mso-wrap-distance-bottom:0;mso-position-horizontal:absolute;mso-position-horizontal-relative:page;mso-position-vertical:absolute;mso-position-vertical-relative:text;mso-width-percent:0;mso-height-percent:0;mso-width-relative:page;mso-height-relative:page;v-text-anchor:top" coordsize="7353,1270" o:gfxdata="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" path="m,l7352,e" filled="f" strokeweight=".14042mm">
+              <v:shape w14:anchorId="69B7794D" id="Forma libre: forma 7" o:spid="_x0000_s1026" style="position:absolute;margin-left:114.35pt;margin-top:-3.4pt;width:367.65pt;height:.1pt;z-index:-251657728;visibility:visible;mso-wrap-style:square;mso-width-percent:0;mso-height-percent:0;mso-wrap-distance-left:0;mso-wrap-distance-top:0;mso-wrap-distance-right:0;mso-wrap-distance-bottom:0;mso-position-horizontal:absolute;mso-position-horizontal-relative:page;mso-position-vertical:absolute;mso-position-vertical-relative:text;mso-width-percent:0;mso-height-percent:0;mso-width-relative:page;mso-height-relative:page;v-text-anchor:top" coordsize="7353,1270" o:gfxdata="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" path="m,l7352,e" filled="f" strokeweight=".14042mm">
                 <v:path arrowok="t" o:connecttype="custom" o:connectlocs="0,0;4668520,0" o:connectangles="0,0"/>
                 <w10:wrap type="topAndBottom" anchorx="page"/>
               </v:shape>
@@ -12567,7 +12567,7 @@
           </mc:Choice>
           <mc:Fallback>
             <w:pict>
-              <v:shape w14:anchorId="62B07774" id="Forma libre: forma 8" o:spid="_x0000_s1026" style="position:absolute;margin-left:113.3pt;margin-top:-.65pt;width:367.65pt;height:.1pt;z-index:-251653632;visibility:visible;mso-wrap-style:square;mso-width-percent:0;mso-height-percent:0;mso-wrap-distance-left:0;mso-wrap-distance-top:0;mso-wrap-distance-right:0;mso-wrap-distance-bottom:0;mso-position-horizontal:absolute;mso-position-horizontal-relative:page;mso-position-vertical:absolute;mso-position-vertical-relative:text;mso-width-percent:0;mso-height-percent:0;mso-width-relative:page;mso-height-relative:page;v-text-anchor:top" coordsize="7353,1270" o:gfxdata="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" path="m,l7352,e" filled="f" strokeweight=".14042mm">
+              <v:shape w14:anchorId="16783ED4" id="Forma libre: forma 8" o:spid="_x0000_s1026" style="position:absolute;margin-left:113.3pt;margin-top:-.65pt;width:367.65pt;height:.1pt;z-index:-251653632;visibility:visible;mso-wrap-style:square;mso-width-percent:0;mso-height-percent:0;mso-wrap-distance-left:0;mso-wrap-distance-top:0;mso-wrap-distance-right:0;mso-wrap-distance-bottom:0;mso-position-horizontal:absolute;mso-position-horizontal-relative:page;mso-position-vertical:absolute;mso-position-vertical-relative:text;mso-width-percent:0;mso-height-percent:0;mso-width-relative:page;mso-height-relative:page;v-text-anchor:top" coordsize="7353,1270" o:gfxdata="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" path="m,l7352,e" filled="f" strokeweight=".14042mm">
                 <v:path arrowok="t" o:connecttype="custom" o:connectlocs="0,0;4668520,0" o:connectangles="0,0"/>
                 <w10:wrap type="topAndBottom" anchorx="page"/>
               </v:shape>
@@ -12941,32 +12941,67 @@
         <w:t>utilizadas son</w:t>
       </w:r>
       <w:r>
-        <w:t xml:space="preserve"> Flask,</w:t>
-      </w:r>
-      <w:r>
         <w:t xml:space="preserve"> </w:t>
       </w:r>
+      <w:r>
+        <w:rPr>
+          <w:i/>
+          <w:iCs/>
+        </w:rPr>
+        <w:t>Flask,</w:t>
+      </w:r>
+      <w:r>
+        <w:rPr>
+          <w:i/>
+          <w:iCs/>
+        </w:rPr>
+        <w:t xml:space="preserve"> </w:t>
+      </w:r>
       <w:proofErr w:type="spellStart"/>
       <w:r>
+        <w:rPr>
+          <w:i/>
+          <w:iCs/>
+        </w:rPr>
         <w:t>NumPy</w:t>
       </w:r>
       <w:proofErr w:type="spellEnd"/>
       <w:r>
+        <w:rPr>
+          <w:i/>
+          <w:iCs/>
+        </w:rPr>
         <w:t>, Matplotlib</w:t>
       </w:r>
       <w:r>
+        <w:rPr>
+          <w:i/>
+          <w:iCs/>
+        </w:rPr>
         <w:t xml:space="preserve">, </w:t>
       </w:r>
       <w:proofErr w:type="spellStart"/>
       <w:r>
+        <w:rPr>
+          <w:i/>
+          <w:iCs/>
+        </w:rPr>
         <w:t>lxml</w:t>
       </w:r>
       <w:proofErr w:type="spellEnd"/>
       <w:r>
+        <w:rPr>
+          <w:i/>
+          <w:iCs/>
+        </w:rPr>
         <w:t xml:space="preserve">, </w:t>
       </w:r>
       <w:proofErr w:type="spellStart"/>
       <w:r>
+        <w:rPr>
+          <w:i/>
+          <w:iCs/>
+        </w:rPr>
         <w:t>Pillow</w:t>
       </w:r>
       <w:proofErr w:type="spellEnd"/>
@@ -13303,7 +13338,7 @@
           </mc:Choice>
           <mc:Fallback>
             <w:pict>
-              <v:shape w14:anchorId="7AE8EF2E" id="Forma libre: forma 9" o:spid="_x0000_s1026" style="position:absolute;margin-left:113.3pt;margin-top:-4.7pt;width:367.65pt;height:.1pt;z-index:-251671040;visibility:visible;mso-wrap-style:square;mso-width-percent:0;mso-height-percent:0;mso-wrap-distance-left:0;mso-wrap-distance-top:0;mso-wrap-distance-right:0;mso-wrap-distance-bottom:0;mso-position-horizontal:absolute;mso-position-horizontal-relative:page;mso-position-vertical:absolute;mso-position-vertical-relative:text;mso-width-percent:0;mso-height-percent:0;mso-width-relative:page;mso-height-relative:page;v-text-anchor:top" coordsize="7353,1270" o:gfxdata="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" path="m,l7352,e" filled="f" strokeweight=".14042mm">
+              <v:shape w14:anchorId="211D141A" id="Forma libre: forma 9" o:spid="_x0000_s1026" style="position:absolute;margin-left:113.3pt;margin-top:-4.7pt;width:367.65pt;height:.1pt;z-index:-251671040;visibility:visible;mso-wrap-style:square;mso-width-percent:0;mso-height-percent:0;mso-wrap-distance-left:0;mso-wrap-distance-top:0;mso-wrap-distance-right:0;mso-wrap-distance-bottom:0;mso-position-horizontal:absolute;mso-position-horizontal-relative:page;mso-position-vertical:absolute;mso-position-vertical-relative:text;mso-width-percent:0;mso-height-percent:0;mso-width-relative:page;mso-height-relative:page;v-text-anchor:top" coordsize="7353,1270" o:gfxdata="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" path="m,l7352,e" filled="f" strokeweight=".14042mm">
                 <v:path arrowok="t" o:connecttype="custom" o:connectlocs="0,0;4668520,0" o:connectangles="0,0"/>
                 <w10:wrap type="topAndBottom" anchorx="page"/>
               </v:shape>
@@ -14189,11 +14224,9 @@
       <w:r>
         <w:t xml:space="preserve"> la comparación entre el avance obtenido en el trabajo del proyecto, durante un periodo de tiempo </w:t>
       </w:r>
-      <w:proofErr w:type="spellStart"/>
-      <w:r>
-        <w:t>especifico</w:t>
-      </w:r>
-      <w:proofErr w:type="spellEnd"/>
+      <w:r>
+        <w:t>específico</w:t>
+      </w:r>
       <w:r>
         <w:t xml:space="preserve"> y el avance en el trabajo que se había planeado para su ejecución. Comprueba si en la realización del proyecto el cronograma esta adelantado, retrasado o igual a lo planeado para el periodo de tiempo. Para calcularlo debemos restar el coste planificado del trabajo real menos el coste planificado del trabajo planificado.</w:t>
       </w:r>
@@ -14798,11 +14831,9 @@
       <w:r>
         <w:t xml:space="preserve">Existen diferentes tipos de proyecciones que muestran bajo la hipótesis de que el proyecto va a seguir con unos CPI y SPI similares a los actuales, </w:t>
       </w:r>
-      <w:proofErr w:type="spellStart"/>
-      <w:r>
-        <w:t>cual</w:t>
-      </w:r>
-      <w:proofErr w:type="spellEnd"/>
+      <w:r>
+        <w:t>cuál</w:t>
+      </w:r>
       <w:r>
         <w:t xml:space="preserve"> va a ser el tiempo </w:t>
       </w:r>
@@ -14907,11 +14938,9 @@
       <w:r>
         <w:t xml:space="preserve"> Para la proyección del tiempo del proyecto, calcula </w:t>
       </w:r>
-      <w:proofErr w:type="spellStart"/>
-      <w:r>
-        <w:t>cuando</w:t>
-      </w:r>
-      <w:proofErr w:type="spellEnd"/>
+      <w:r>
+        <w:t>cuándo</w:t>
+      </w:r>
       <w:r>
         <w:t xml:space="preserve"> terminará el proyecto si la tendencia actual se mantiene constante. Se calcula dividiendo </w:t>
       </w:r>
@@ -15134,11 +15163,9 @@
       <w:r>
         <w:t xml:space="preserve"> curva del valor ganado y calcula la proyección de la variación en tiempos en comparación con la curva del valor planificado. Si la curva del valor ganado se encuentra por debajo de la curva del valor planificado entonces se puede concluir que se </w:t>
       </w:r>
-      <w:proofErr w:type="spellStart"/>
-      <w:r>
-        <w:t>esta</w:t>
-      </w:r>
-      <w:proofErr w:type="spellEnd"/>
+      <w:r>
+        <w:t>está</w:t>
+      </w:r>
       <w:r>
         <w:t xml:space="preserve"> sufriendo un retraso en el proyecto, por el contrario, sería un adelanto del proyecto. </w:t>
       </w:r>
@@ -16118,7 +16145,7 @@
           </mc:Choice>
           <mc:Fallback>
             <w:pict>
-              <v:shape w14:anchorId="249D8E09" id="Forma libre: forma 15" o:spid="_x0000_s1026" style="position:absolute;margin-left:114.1pt;margin-top:55.7pt;width:367.65pt;height:.1pt;z-index:-251662848;visibility:visible;mso-wrap-style:square;mso-width-percent:0;mso-height-percent:0;mso-wrap-distance-left:0;mso-wrap-distance-top:0;mso-wrap-distance-right:0;mso-wrap-distance-bottom:0;mso-position-horizontal:absolute;mso-position-horizontal-relative:page;mso-position-vertical:absolute;mso-position-vertical-relative:text;mso-width-percent:0;mso-height-percent:0;mso-width-relative:page;mso-height-relative:page;v-text-anchor:top" coordsize="7353,1270" o:gfxdata="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" path="m,l7352,e" filled="f" strokeweight=".14042mm">
+              <v:shape w14:anchorId="6DC577AA" id="Forma libre: forma 15" o:spid="_x0000_s1026" style="position:absolute;margin-left:114.1pt;margin-top:55.7pt;width:367.65pt;height:.1pt;z-index:-251662848;visibility:visible;mso-wrap-style:square;mso-width-percent:0;mso-height-percent:0;mso-wrap-distance-left:0;mso-wrap-distance-top:0;mso-wrap-distance-right:0;mso-wrap-distance-bottom:0;mso-position-horizontal:absolute;mso-position-horizontal-relative:page;mso-position-vertical:absolute;mso-position-vertical-relative:text;mso-width-percent:0;mso-height-percent:0;mso-width-relative:page;mso-height-relative:page;v-text-anchor:top" coordsize="7353,1270" o:gfxdata="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" path="m,l7352,e" filled="f" strokeweight=".14042mm">
                 <v:path arrowok="t" o:connecttype="custom" o:connectlocs="0,0;4668520,0" o:connectangles="0,0"/>
                 <w10:wrap type="topAndBottom" anchorx="page"/>
               </v:shape>
@@ -17973,7 +18000,7 @@
           </mc:Choice>
           <mc:Fallback>
             <w:pict>
-              <v:shape w14:anchorId="70DB23E7" id="Forma libre: forma 24" o:spid="_x0000_s1026" style="position:absolute;margin-left:114.35pt;margin-top:-.1pt;width:367.65pt;height:.1pt;z-index:-251675136;visibility:visible;mso-wrap-style:square;mso-width-percent:0;mso-height-percent:0;mso-wrap-distance-left:0;mso-wrap-distance-top:0;mso-wrap-distance-right:0;mso-wrap-distance-bottom:0;mso-position-horizontal:absolute;mso-position-horizontal-relative:page;mso-position-vertical:absolute;mso-position-vertical-relative:text;mso-width-percent:0;mso-height-percent:0;mso-width-relative:page;mso-height-relative:page;v-text-anchor:top" coordsize="7353,1270" o:gfxdata="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" path="m,l7352,e" filled="f" strokeweight=".14042mm">
+              <v:shape w14:anchorId="3DF5D83F" id="Forma libre: forma 24" o:spid="_x0000_s1026" style="position:absolute;margin-left:114.35pt;margin-top:-.1pt;width:367.65pt;height:.1pt;z-index:-251675136;visibility:visible;mso-wrap-style:square;mso-width-percent:0;mso-height-percent:0;mso-wrap-distance-left:0;mso-wrap-distance-top:0;mso-wrap-distance-right:0;mso-wrap-distance-bottom:0;mso-position-horizontal:absolute;mso-position-horizontal-relative:page;mso-position-vertical:absolute;mso-position-vertical-relative:text;mso-width-percent:0;mso-height-percent:0;mso-width-relative:page;mso-height-relative:page;v-text-anchor:top" coordsize="7353,1270" o:gfxdata="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" path="m,l7352,e" filled="f" strokeweight=".14042mm">
                 <v:path arrowok="t" o:connecttype="custom" o:connectlocs="0,0;4668520,0" o:connectangles="0,0"/>
                 <w10:wrap type="topAndBottom" anchorx="page"/>
               </v:shape>
@@ -18190,11 +18217,9 @@
       <w:r>
         <w:t xml:space="preserve">web desde cero que fuese útil para ser utilizada en un futuro y que pusiese en </w:t>
       </w:r>
-      <w:proofErr w:type="spellStart"/>
-      <w:r>
-        <w:t>practica</w:t>
-      </w:r>
-      <w:proofErr w:type="spellEnd"/>
+      <w:r>
+        <w:t>práctica</w:t>
+      </w:r>
       <w:r>
         <w:t xml:space="preserve"> de manera conjunta los conocimientos adquiridos en la carrera, realizando cada fase del desarrollo</w:t>
       </w:r>
@@ -18456,56 +18481,69 @@
       <w:r>
         <w:t xml:space="preserve">Surgieron más problemas por haber enfocado mal el programa ya que se pensaba en un principio que se tenía que crear el fichero XML desde cero, pero es el programa el que tiene que recibir los diferentes argumentos como el </w:t>
       </w:r>
+      <w:r>
+        <w:t>número</w:t>
+      </w:r>
+      <w:r>
+        <w:t xml:space="preserve"> de preguntas o el rango de los diferentes valores, para que el propio programa codifique el código y cree el fichero con todas las preguntas aleatorias creadas.</w:t>
+      </w:r>
+    </w:p>
+    <w:p>
+      <w:pPr>
+        <w:pStyle w:val="NormalPPrincipal"/>
+      </w:pPr>
+    </w:p>
+    <w:p>
+      <w:pPr>
+        <w:pStyle w:val="Subseccionesconocimientos"/>
+      </w:pPr>
+      <w:r>
+        <w:t>Preguntas tipo gráfico</w:t>
+      </w:r>
+    </w:p>
+    <w:p>
+      <w:pPr>
+        <w:pStyle w:val="NormalPPrincipal"/>
+      </w:pPr>
+      <w:r>
+        <w:t xml:space="preserve">Una vez terminado y comprendido como se realizan las preguntas tipo tabla, los tutores me pidieron la realización del resto de tipos de preguntas para poder realizar un </w:t>
+      </w:r>
+      <w:r>
+        <w:t xml:space="preserve">cuestionario completo. </w:t>
+      </w:r>
+      <w:r>
+        <w:t xml:space="preserve">Para ello debía comprender los paquetes disponibles de Python que crean gráficos dinámicos. Cuando creaba las imágenes de los gráficos ocupaban una gran cantidad de memoria que hacían de la aplicación web más lenta por la que se tuvo que mejorar el código para que una vez obtenido. También se tuvo que implementar en este algoritmo métodos que convirtiesen la imagen de un arreglo de </w:t>
+      </w:r>
       <w:proofErr w:type="spellStart"/>
       <w:r>
-        <w:t>numero</w:t>
+        <w:rPr>
+          <w:i/>
+          <w:iCs/>
+        </w:rPr>
+        <w:t>NumPy</w:t>
       </w:r>
       <w:proofErr w:type="spellEnd"/>
       <w:r>
-        <w:t xml:space="preserve"> de preguntas o el rango de los diferentes valores, para que el propio programa codifique el código y cree el fichero con todas las preguntas aleatorias creadas.</w:t>
-      </w:r>
-    </w:p>
-    <w:p>
-      <w:pPr>
-        <w:pStyle w:val="NormalPPrincipal"/>
-      </w:pPr>
-    </w:p>
-    <w:p>
-      <w:pPr>
-        <w:pStyle w:val="Subseccionesconocimientos"/>
-      </w:pPr>
-      <w:r>
-        <w:t>Preguntas tipo gráfico</w:t>
-      </w:r>
-    </w:p>
-    <w:p>
-      <w:pPr>
-        <w:pStyle w:val="NormalPPrincipal"/>
-      </w:pPr>
-      <w:r>
-        <w:t xml:space="preserve">Una vez terminado y comprendido como se realizan las preguntas tipo tabla, los tutores me pidieron la realización del resto de tipos de preguntas para poder realizar un </w:t>
-      </w:r>
-      <w:r>
-        <w:t xml:space="preserve">cuestionario completo. </w:t>
-      </w:r>
-      <w:r>
-        <w:t xml:space="preserve">Para ello debía comprender los paquetes disponibles de Python que crean gráficos dinámicos. Cuando creaba las imágenes de los gráficos ocupaban una gran cantidad de memoria que hacían de la aplicación web más lenta por la que se tuvo que mejorar el código para que una vez obtenido. También se tuvo que implementar en este algoritmo métodos que convirtiesen la imagen de un arreglo de </w:t>
+        <w:t xml:space="preserve"> a un objeto de imagen de PIL, que guardase el gráfico en un objeto </w:t>
       </w:r>
       <w:proofErr w:type="spellStart"/>
       <w:r>
-        <w:t>NumPy</w:t>
+        <w:rPr>
+          <w:i/>
+          <w:iCs/>
+        </w:rPr>
+        <w:t>BytesIO</w:t>
       </w:r>
       <w:proofErr w:type="spellEnd"/>
       <w:r>
-        <w:t xml:space="preserve"> a un objeto de imagen de PIL, que guardase el gráfico en un objeto </w:t>
-      </w:r>
-      <w:proofErr w:type="spellStart"/>
-      <w:r>
-        <w:t>BytesIO</w:t>
-      </w:r>
-      <w:proofErr w:type="spellEnd"/>
-      <w:r>
-        <w:t xml:space="preserve"> y finalmente codificase la gráfica en base64 para conseguir la línea de texto y Moodle pudiese leer y visualizar correctamente cada imagen.</w:t>
+        <w:rPr>
+          <w:i/>
+          <w:iCs/>
+        </w:rPr>
+        <w:t xml:space="preserve"> </w:t>
+      </w:r>
+      <w:r>
+        <w:t>y finalmente codificase la gráfica en base64 para conseguir la línea de texto y Moodle pudiese leer y visualizar correctamente cada imagen.</w:t>
       </w:r>
     </w:p>
     <w:p>
@@ -18767,6 +18805,10 @@
       </w:r>
       <w:proofErr w:type="spellStart"/>
       <w:r>
+        <w:rPr>
+          <w:i/>
+          <w:iCs/>
+        </w:rPr>
         <w:t>Agg</w:t>
       </w:r>
       <w:proofErr w:type="spellEnd"/>
@@ -18784,6 +18826,10 @@
       </w:r>
       <w:proofErr w:type="spellStart"/>
       <w:r>
+        <w:rPr>
+          <w:i/>
+          <w:iCs/>
+        </w:rPr>
         <w:t>Procfile</w:t>
       </w:r>
       <w:proofErr w:type="spellEnd"/>
@@ -18968,7 +19014,7 @@
           </mc:Choice>
           <mc:Fallback>
             <w:pict>
-              <v:shape w14:anchorId="5B2A8EEA" id="Forma libre: forma 33" o:spid="_x0000_s1026" style="position:absolute;margin-left:113.3pt;margin-top:-.85pt;width:367.65pt;height:.1pt;z-index:-251639296;visibility:visible;mso-wrap-style:square;mso-width-percent:0;mso-height-percent:0;mso-wrap-distance-left:0;mso-wrap-distance-top:0;mso-wrap-distance-right:0;mso-wrap-distance-bottom:0;mso-position-horizontal:absolute;mso-position-horizontal-relative:page;mso-position-vertical:absolute;mso-position-vertical-relative:text;mso-width-percent:0;mso-height-percent:0;mso-width-relative:page;mso-height-relative:page;v-text-anchor:top" coordsize="7353,1270" o:gfxdata="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" path="m,l7352,e" filled="f" strokeweight=".14042mm">
+              <v:shape w14:anchorId="16A1CD61" id="Forma libre: forma 33" o:spid="_x0000_s1026" style="position:absolute;margin-left:113.3pt;margin-top:-.85pt;width:367.65pt;height:.1pt;z-index:-251639296;visibility:visible;mso-wrap-style:square;mso-width-percent:0;mso-height-percent:0;mso-wrap-distance-left:0;mso-wrap-distance-top:0;mso-wrap-distance-right:0;mso-wrap-distance-bottom:0;mso-position-horizontal:absolute;mso-position-horizontal-relative:page;mso-position-vertical:absolute;mso-position-vertical-relative:text;mso-width-percent:0;mso-height-percent:0;mso-width-relative:page;mso-height-relative:page;v-text-anchor:top" coordsize="7353,1270" o:gfxdata="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" path="m,l7352,e" filled="f" strokeweight=".14042mm">
                 <v:path arrowok="t" o:connecttype="custom" o:connectlocs="0,0;4668520,0" o:connectangles="0,0"/>
                 <w10:wrap type="topAndBottom" anchorx="page"/>
               </v:shape>
@@ -19649,7 +19695,7 @@
           </mc:Choice>
           <mc:Fallback>
             <w:pict>
-              <v:shape w14:anchorId="3EDDE15E" id="Forma libre: forma 34" o:spid="_x0000_s1026" style="position:absolute;margin-left:113.3pt;margin-top:-.55pt;width:367.65pt;height:.1pt;z-index:-251632128;visibility:visible;mso-wrap-style:square;mso-width-percent:0;mso-height-percent:0;mso-wrap-distance-left:0;mso-wrap-distance-top:0;mso-wrap-distance-right:0;mso-wrap-distance-bottom:0;mso-position-horizontal:absolute;mso-position-horizontal-relative:page;mso-position-vertical:absolute;mso-position-vertical-relative:text;mso-width-percent:0;mso-height-percent:0;mso-width-relative:page;mso-height-relative:page;v-text-anchor:top" coordsize="7353,1270" o:gfxdata="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" path="m,l7352,e" filled="f" strokeweight=".14042mm">
+              <v:shape w14:anchorId="2955C897" id="Forma libre: forma 34" o:spid="_x0000_s1026" style="position:absolute;margin-left:113.3pt;margin-top:-.55pt;width:367.65pt;height:.1pt;z-index:-251632128;visibility:visible;mso-wrap-style:square;mso-width-percent:0;mso-height-percent:0;mso-wrap-distance-left:0;mso-wrap-distance-top:0;mso-wrap-distance-right:0;mso-wrap-distance-bottom:0;mso-position-horizontal:absolute;mso-position-horizontal-relative:page;mso-position-vertical:absolute;mso-position-vertical-relative:text;mso-width-percent:0;mso-height-percent:0;mso-width-relative:page;mso-height-relative:page;v-text-anchor:top" coordsize="7353,1270" o:gfxdata="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" path="m,l7352,e" filled="f" strokeweight=".14042mm">
                 <v:path arrowok="t" o:connecttype="custom" o:connectlocs="0,0;4668520,0" o:connectangles="0,0"/>
                 <w10:wrap type="topAndBottom" anchorx="page"/>
               </v:shape>
@@ -20583,7 +20629,7 @@
           </mc:Choice>
           <mc:Fallback>
             <w:pict>
-              <v:shape w14:anchorId="21D0425D" id="Forma libre: forma 12" o:spid="_x0000_s1026" style="position:absolute;margin-left:114.35pt;margin-top:-1.4pt;width:367.65pt;height:.1pt;z-index:-251646464;visibility:visible;mso-wrap-style:square;mso-width-percent:0;mso-height-percent:0;mso-wrap-distance-left:0;mso-wrap-distance-top:0;mso-wrap-distance-right:0;mso-wrap-distance-bottom:0;mso-position-horizontal:absolute;mso-position-horizontal-relative:page;mso-position-vertical:absolute;mso-position-vertical-relative:text;mso-width-percent:0;mso-height-percent:0;mso-width-relative:page;mso-height-relative:page;v-text-anchor:top" coordsize="7353,1270" o:gfxdata="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" path="m,l7352,e" filled="f" strokeweight=".14042mm">
+              <v:shape w14:anchorId="0E8A955B" id="Forma libre: forma 12" o:spid="_x0000_s1026" style="position:absolute;margin-left:114.35pt;margin-top:-1.4pt;width:367.65pt;height:.1pt;z-index:-251646464;visibility:visible;mso-wrap-style:square;mso-width-percent:0;mso-height-percent:0;mso-wrap-distance-left:0;mso-wrap-distance-top:0;mso-wrap-distance-right:0;mso-wrap-distance-bottom:0;mso-position-horizontal:absolute;mso-position-horizontal-relative:page;mso-position-vertical:absolute;mso-position-vertical-relative:text;mso-width-percent:0;mso-height-percent:0;mso-width-relative:page;mso-height-relative:page;v-text-anchor:top" coordsize="7353,1270" o:gfxdata="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" path="m,l7352,e" filled="f" strokeweight=".14042mm">
                 <v:path arrowok="t" o:connecttype="custom" o:connectlocs="0,0;4668520,0" o:connectangles="0,0"/>
                 <w10:wrap type="topAndBottom" anchorx="page"/>
               </v:shape>
